--- a/Iteración 5/Decisiones de Diseño tomadas por ASS/ADD-030.docx
+++ b/Iteración 5/Decisiones de Diseño tomadas por ASS/ADD-030.docx
@@ -251,11 +251,11 @@
             <w:r>
               <w:t xml:space="preserve">Organizar la gestión software de los sensores (recolección y comunicación de información) mediante una arquitectura dirigida por eventos. Los sensores transmiten información vía radio a la central de control remoto, esta generará eventos que se transmitirán vía </w:t>
             </w:r>
-            <w:proofErr w:type="spellStart"/>
-            <w:r>
-              <w:t>sms</w:t>
-            </w:r>
-            <w:proofErr w:type="spellEnd"/>
+            <w:r>
+              <w:t>SMS</w:t>
+            </w:r>
+            <w:bookmarkStart w:id="0" w:name="_GoBack"/>
+            <w:bookmarkEnd w:id="0"/>
             <w:r>
               <w:t xml:space="preserve"> a la central, la cual actuará como consumidor de eventos.</w:t>
             </w:r>
@@ -311,8 +311,6 @@
             <w:r>
               <w:t>Como podemos considerar las emergencias como eventos consideramos correcto que se base el sistema que las gestiona de forma autónoma en una arquitectura dirigida por eventos.</w:t>
             </w:r>
-            <w:bookmarkStart w:id="0" w:name="_GoBack"/>
-            <w:bookmarkEnd w:id="0"/>
           </w:p>
         </w:tc>
       </w:tr>
@@ -332,11 +330,9 @@
             <w:pPr>
               <w:spacing w:line="240" w:lineRule="auto"/>
             </w:pPr>
-            <w:proofErr w:type="gramStart"/>
             <w:r>
               <w:t>Status</w:t>
             </w:r>
-            <w:proofErr w:type="gramEnd"/>
           </w:p>
         </w:tc>
         <w:tc>
@@ -407,7 +403,10 @@
               <w:t>RF</w:t>
             </w:r>
             <w:r>
-              <w:t>16-RF17</w:t>
+              <w:t>1</w:t>
+            </w:r>
+            <w:r>
+              <w:t>6-RF17</w:t>
             </w:r>
           </w:p>
         </w:tc>
@@ -467,9 +466,14 @@
           </w:tcPr>
           <w:p>
             <w:pPr>
-              <w:spacing w:line="240" w:lineRule="auto"/>
-              <w:jc w:val="center"/>
-            </w:pPr>
+              <w:tabs>
+                <w:tab w:val="left" w:pos="552"/>
+              </w:tabs>
+              <w:spacing w:line="240" w:lineRule="auto"/>
+            </w:pPr>
+            <w:r>
+              <w:t>-</w:t>
+            </w:r>
           </w:p>
         </w:tc>
       </w:tr>
@@ -537,6 +541,9 @@
             <w:pPr>
               <w:spacing w:line="240" w:lineRule="auto"/>
             </w:pPr>
+            <w:r>
+              <w:t>?</w:t>
+            </w:r>
           </w:p>
         </w:tc>
       </w:tr>
@@ -575,6 +582,9 @@
             <w:pPr>
               <w:spacing w:line="240" w:lineRule="auto"/>
             </w:pPr>
+            <w:r>
+              <w:t>?</w:t>
+            </w:r>
           </w:p>
         </w:tc>
       </w:tr>
@@ -617,10 +627,10 @@
           <w:p>
             <w:pPr>
               <w:spacing w:line="240" w:lineRule="auto"/>
-              <w:rPr>
-                <w:u w:val="single"/>
-              </w:rPr>
-            </w:pPr>
+            </w:pPr>
+            <w:r>
+              <w:t>?</w:t>
+            </w:r>
           </w:p>
         </w:tc>
       </w:tr>
@@ -640,13 +650,8 @@
             <w:pPr>
               <w:spacing w:line="240" w:lineRule="auto"/>
             </w:pPr>
-            <w:proofErr w:type="gramStart"/>
-            <w:r>
-              <w:t>Link</w:t>
-            </w:r>
-            <w:proofErr w:type="gramEnd"/>
-            <w:r>
-              <w:t xml:space="preserve"> </w:t>
+            <w:r>
+              <w:t xml:space="preserve">Link </w:t>
             </w:r>
             <w:proofErr w:type="spellStart"/>
             <w:r>
@@ -709,13 +714,8 @@
             <w:pPr>
               <w:spacing w:line="240" w:lineRule="auto"/>
             </w:pPr>
-            <w:proofErr w:type="gramStart"/>
-            <w:r>
-              <w:t>Link</w:t>
-            </w:r>
-            <w:proofErr w:type="gramEnd"/>
-            <w:r>
-              <w:t xml:space="preserve"> </w:t>
+            <w:r>
+              <w:t xml:space="preserve">Link </w:t>
             </w:r>
             <w:proofErr w:type="spellStart"/>
             <w:r>
@@ -892,6 +892,7 @@
     <w:lsdException w:name="HTML Sample" w:semiHidden="1" w:unhideWhenUsed="1"/>
     <w:lsdException w:name="HTML Typewriter" w:semiHidden="1" w:unhideWhenUsed="1"/>
     <w:lsdException w:name="HTML Variable" w:semiHidden="1" w:unhideWhenUsed="1"/>
+    <w:lsdException w:name="Normal Table" w:semiHidden="1" w:unhideWhenUsed="1"/>
     <w:lsdException w:name="annotation subject" w:semiHidden="1" w:unhideWhenUsed="1"/>
     <w:lsdException w:name="No List" w:semiHidden="1" w:unhideWhenUsed="1"/>
     <w:lsdException w:name="Outline List 1" w:semiHidden="1" w:unhideWhenUsed="1"/>
@@ -938,8 +939,10 @@
     <w:lsdException w:name="Table Subtle 2" w:semiHidden="1" w:unhideWhenUsed="1"/>
     <w:lsdException w:name="Table Web 1" w:semiHidden="1" w:unhideWhenUsed="1"/>
     <w:lsdException w:name="Table Web 2" w:semiHidden="1" w:unhideWhenUsed="1"/>
+    <w:lsdException w:name="Table Web 3" w:semiHidden="1" w:unhideWhenUsed="1"/>
     <w:lsdException w:name="Balloon Text" w:semiHidden="1" w:unhideWhenUsed="1"/>
     <w:lsdException w:name="Table Grid" w:uiPriority="39"/>
+    <w:lsdException w:name="Table Theme" w:semiHidden="1" w:unhideWhenUsed="1"/>
     <w:lsdException w:name="Placeholder Text" w:semiHidden="1"/>
     <w:lsdException w:name="No Spacing" w:uiPriority="1" w:qFormat="1"/>
     <w:lsdException w:name="Light Shading" w:uiPriority="60"/>
